--- a/online-blogging-system/Documentation/final defence/final-defence-final.docx
+++ b/online-blogging-system/Documentation/final defence/final-defence-final.docx
@@ -7385,8 +7385,8 @@
       <w:pPr>
         <w:pStyle w:val="Heading1"/>
       </w:pPr>
-      <w:bookmarkStart w:id="25" w:name="_Toc161839839"/>
-      <w:bookmarkStart w:id="26" w:name="_Toc170155620"/>
+      <w:bookmarkStart w:id="25" w:name="_Toc170155620"/>
+      <w:bookmarkStart w:id="26" w:name="_Toc161839839"/>
       <w:bookmarkEnd w:id="24"/>
       <w:r>
         <w:lastRenderedPageBreak/>
@@ -7398,7 +7398,7 @@
       <w:r>
         <w:t>BACKGROUND STUDY AND LITERATURE REVIEW</w:t>
       </w:r>
-      <w:bookmarkEnd w:id="26"/>
+      <w:bookmarkEnd w:id="25"/>
     </w:p>
     <w:p>
       <w:pPr>
@@ -7414,7 +7414,7 @@
       <w:r>
         <w:t>2.1. Background Study</w:t>
       </w:r>
-      <w:bookmarkEnd w:id="25"/>
+      <w:bookmarkEnd w:id="26"/>
       <w:bookmarkEnd w:id="27"/>
     </w:p>
     <w:p>
@@ -8430,6 +8430,9 @@
         </w:drawing>
       </w:r>
       <w:r>
+        <w:t xml:space="preserve">               </w:t>
+      </w:r>
+      <w:r>
         <w:t xml:space="preserve">Figure </w:t>
       </w:r>
       <w:r>
@@ -8484,26 +8487,21 @@
       <w:bookmarkStart w:id="37" w:name="_Toc170155628"/>
       <w:r>
         <w:rPr>
-          <w:rStyle w:val="Heading3Char"/>
-          <w:b/>
-        </w:rPr>
-        <w:t>Data Modeling</w:t>
-      </w:r>
-      <w:bookmarkEnd w:id="37"/>
-    </w:p>
-    <w:p>
-      <w:pPr>
-        <w:spacing w:line="360" w:lineRule="auto"/>
-      </w:pPr>
-      <w:r>
-        <w:rPr>
           <w:noProof/>
         </w:rPr>
         <w:drawing>
-          <wp:inline distT="0" distB="0" distL="0" distR="0" wp14:anchorId="6FA25FD1" wp14:editId="4342CADD">
-            <wp:extent cx="5486400" cy="3516630"/>
-            <wp:effectExtent l="0" t="0" r="0" b="7620"/>
-            <wp:docPr id="7" name="Picture 7"/>
+          <wp:anchor distT="0" distB="0" distL="114300" distR="114300" simplePos="0" relativeHeight="251660288" behindDoc="0" locked="0" layoutInCell="1" allowOverlap="1" wp14:anchorId="6EEC6287" wp14:editId="535F3206">
+            <wp:simplePos x="0" y="0"/>
+            <wp:positionH relativeFrom="margin">
+              <wp:align>center</wp:align>
+            </wp:positionH>
+            <wp:positionV relativeFrom="paragraph">
+              <wp:posOffset>349885</wp:posOffset>
+            </wp:positionV>
+            <wp:extent cx="6343650" cy="4185781"/>
+            <wp:effectExtent l="0" t="0" r="0" b="5715"/>
+            <wp:wrapTopAndBottom/>
+            <wp:docPr id="23" name="Picture 23"/>
             <wp:cNvGraphicFramePr>
               <a:graphicFrameLocks xmlns:a="http://schemas.openxmlformats.org/drawingml/2006/main" noChangeAspect="1"/>
             </wp:cNvGraphicFramePr>
@@ -8511,11 +8509,11 @@
               <a:graphicData uri="http://schemas.openxmlformats.org/drawingml/2006/picture">
                 <pic:pic xmlns:pic="http://schemas.openxmlformats.org/drawingml/2006/picture">
                   <pic:nvPicPr>
-                    <pic:cNvPr id="7" name="Picture 7"/>
+                    <pic:cNvPr id="23" name="Picture 23"/>
                     <pic:cNvPicPr/>
                   </pic:nvPicPr>
                   <pic:blipFill>
-                    <a:blip r:embed="rId13" cstate="print">
+                    <a:blip r:embed="rId13">
                       <a:extLst>
                         <a:ext uri="{28A0092B-C50C-407E-A947-70E740481C1C}">
                           <a14:useLocalDpi xmlns:a14="http://schemas.microsoft.com/office/drawing/2010/main" val="0"/>
@@ -8529,7 +8527,7 @@
                   <pic:spPr>
                     <a:xfrm>
                       <a:off x="0" y="0"/>
-                      <a:ext cx="5486400" cy="3516630"/>
+                      <a:ext cx="6343650" cy="4185781"/>
                     </a:xfrm>
                     <a:prstGeom prst="rect">
                       <a:avLst/>
@@ -8538,9 +8536,23 @@
                 </pic:pic>
               </a:graphicData>
             </a:graphic>
-          </wp:inline>
+          </wp:anchor>
         </w:drawing>
       </w:r>
+      <w:r>
+        <w:rPr>
+          <w:rStyle w:val="Heading3Char"/>
+          <w:b/>
+        </w:rPr>
+        <w:t>Data Modeling</w:t>
+      </w:r>
+      <w:bookmarkEnd w:id="37"/>
+    </w:p>
+    <w:p/>
+    <w:p>
+      <w:pPr>
+        <w:spacing w:line="360" w:lineRule="auto"/>
+      </w:pPr>
     </w:p>
     <w:p>
       <w:pPr>
@@ -8583,6 +8595,51 @@
       </w:pPr>
       <w:r>
         <w:t>The Entity Relation diagram of the Blogging system is shown above</w:t>
+      </w:r>
+      <w:r>
+        <w:t>.</w:t>
+      </w:r>
+      <w:r>
+        <w:t xml:space="preserve"> </w:t>
+      </w:r>
+      <w:r>
+        <w:t xml:space="preserve">This Diagram shows the relationship between </w:t>
+      </w:r>
+      <w:r>
+        <w:t>the various databases of the blogging system. The blogging system contains total of seven tables. The Login table and the Account table</w:t>
+      </w:r>
+      <w:r>
+        <w:t xml:space="preserve"> have a </w:t>
+      </w:r>
+      <w:r>
+        <w:t>one-to-one</w:t>
+      </w:r>
+      <w:r>
+        <w:t xml:space="preserve"> relation. The posts table has a </w:t>
+      </w:r>
+      <w:r>
+        <w:t>one-to-many</w:t>
+      </w:r>
+      <w:r>
+        <w:t xml:space="preserve"> relation with </w:t>
+      </w:r>
+      <w:r>
+        <w:t>three</w:t>
+      </w:r>
+      <w:r>
+        <w:t xml:space="preserve"> other tables like the comment table,</w:t>
+      </w:r>
+      <w:r>
+        <w:t xml:space="preserve"> </w:t>
+      </w:r>
+      <w:r>
+        <w:t>likes table, report table</w:t>
+      </w:r>
+      <w:r>
+        <w:t>. The account table also has a one to many relation with the follower table. All of the table have the column "id" as a primary key, which helps to uniquely identify the table</w:t>
+      </w:r>
+      <w:r>
+        <w:t>.</w:t>
       </w:r>
     </w:p>
     <w:p>
@@ -8612,7 +8669,6 @@
       <w:bookmarkStart w:id="39" w:name="_Toc161839846"/>
       <w:bookmarkStart w:id="40" w:name="_Toc170155629"/>
       <w:r>
-        <w:lastRenderedPageBreak/>
         <w:t>Process Modeling</w:t>
       </w:r>
       <w:bookmarkEnd w:id="39"/>
@@ -8711,6 +8767,59 @@
       </w:pPr>
       <w:r>
         <w:t>The context diagram of the Blogging system is given above</w:t>
+      </w:r>
+      <w:r>
+        <w:t>.</w:t>
+      </w:r>
+      <w:r>
+        <w:t xml:space="preserve"> </w:t>
+      </w:r>
+      <w:r>
+        <w:t>The level 0 Diagram gives us a general overview o</w:t>
+      </w:r>
+      <w:r>
+        <w:t xml:space="preserve">f the processes the users can </w:t>
+      </w:r>
+      <w:r>
+        <w:t>perform</w:t>
+      </w:r>
+      <w:r>
+        <w:t xml:space="preserve"> in this system. All of the users, can perform the functions of logging in, posting,</w:t>
+      </w:r>
+      <w:r>
+        <w:t xml:space="preserve"> </w:t>
+      </w:r>
+      <w:r>
+        <w:t>editing and deleting blogs and commenting.</w:t>
+      </w:r>
+      <w:r>
+        <w:t xml:space="preserve"> </w:t>
+      </w:r>
+      <w:r>
+        <w:t xml:space="preserve">The </w:t>
+      </w:r>
+      <w:r>
+        <w:t>moderators</w:t>
+      </w:r>
+      <w:r>
+        <w:t xml:space="preserve"> and the super adm</w:t>
+      </w:r>
+      <w:r>
+        <w:t>i</w:t>
+      </w:r>
+      <w:r>
+        <w:t>ns have the power to delete the blogs and comments of other users.</w:t>
+      </w:r>
+      <w:r>
+        <w:t xml:space="preserve"> </w:t>
+      </w:r>
+      <w:proofErr w:type="gramStart"/>
+      <w:r>
+        <w:t>The</w:t>
+      </w:r>
+      <w:proofErr w:type="gramEnd"/>
+      <w:r>
+        <w:t xml:space="preserve"> super admins have the power to promote and demote the users to other positions.</w:t>
       </w:r>
     </w:p>
     <w:p>
@@ -8917,14 +9026,12 @@
         <w:fldChar w:fldCharType="end"/>
       </w:r>
       <w:r>
-        <w:t xml:space="preserve">:Level 1 DFD of Blogging </w:t>
-      </w:r>
-      <w:proofErr w:type="spellStart"/>
-      <w:r>
-        <w:t>Syste</w:t>
+        <w:t>:Level 1 DFD of Blogging Syste</w:t>
       </w:r>
       <w:bookmarkEnd w:id="42"/>
-      <w:proofErr w:type="spellEnd"/>
+      <w:r>
+        <w:t>m</w:t>
+      </w:r>
     </w:p>
     <w:p>
       <w:pPr>
@@ -8933,6 +9040,49 @@
       <w:r>
         <w:lastRenderedPageBreak/>
         <w:t>The level 1 DFD of the Blogging system is given above</w:t>
+      </w:r>
+      <w:r>
+        <w:t>.</w:t>
+      </w:r>
+      <w:r>
+        <w:t xml:space="preserve"> </w:t>
+      </w:r>
+      <w:r>
+        <w:t xml:space="preserve">This diagram shows the </w:t>
+      </w:r>
+      <w:proofErr w:type="spellStart"/>
+      <w:r>
+        <w:t>proceeses</w:t>
+      </w:r>
+      <w:proofErr w:type="spellEnd"/>
+      <w:r>
+        <w:t xml:space="preserve"> and function of the system in detail along with the expected input and outputs that the system </w:t>
+      </w:r>
+      <w:proofErr w:type="spellStart"/>
+      <w:proofErr w:type="gramStart"/>
+      <w:r>
+        <w:t>requires.This</w:t>
+      </w:r>
+      <w:proofErr w:type="spellEnd"/>
+      <w:proofErr w:type="gramEnd"/>
+      <w:r>
+        <w:t xml:space="preserve"> diagram shows how the different processes of the system </w:t>
+      </w:r>
+      <w:proofErr w:type="spellStart"/>
+      <w:r>
+        <w:t>funxtion</w:t>
+      </w:r>
+      <w:proofErr w:type="spellEnd"/>
+      <w:r>
+        <w:t xml:space="preserve">. It also displays the expected </w:t>
+      </w:r>
+      <w:proofErr w:type="spellStart"/>
+      <w:r>
+        <w:t>iutputs</w:t>
+      </w:r>
+      <w:proofErr w:type="spellEnd"/>
+      <w:r>
+        <w:t xml:space="preserve"> given by the system</w:t>
       </w:r>
     </w:p>
     <w:p>
@@ -9139,16 +9289,73 @@
         <w:t>The Architectural Design</w:t>
       </w:r>
       <w:r>
-        <w:t xml:space="preserve"> of the Blogging system is given </w:t>
-      </w:r>
-      <w:proofErr w:type="spellStart"/>
-      <w:r>
-        <w:t>above</w:t>
-      </w:r>
-      <w:r>
-        <w:t>s</w:t>
-      </w:r>
-      <w:proofErr w:type="spellEnd"/>
+        <w:t xml:space="preserve"> of the Blogging system is given above</w:t>
+      </w:r>
+      <w:r>
+        <w:t>.</w:t>
+      </w:r>
+      <w:r>
+        <w:t xml:space="preserve"> </w:t>
+      </w:r>
+      <w:r>
+        <w:t>This diagram shows the three</w:t>
+      </w:r>
+      <w:r>
+        <w:t>-</w:t>
+      </w:r>
+      <w:r>
+        <w:t xml:space="preserve">tier </w:t>
+      </w:r>
+      <w:r>
+        <w:t>architecture</w:t>
+      </w:r>
+      <w:r>
+        <w:t xml:space="preserve"> used in the system </w:t>
+      </w:r>
+      <w:r>
+        <w:t>along</w:t>
+      </w:r>
+      <w:r>
+        <w:t xml:space="preserve"> with the different tools/</w:t>
+      </w:r>
+      <w:r>
+        <w:t>languages</w:t>
+      </w:r>
+      <w:r>
+        <w:t xml:space="preserve"> used in each layer along with some of the functions of the users. Theis system uses MySQL as the main database in the database layer.</w:t>
+      </w:r>
+      <w:r>
+        <w:t xml:space="preserve"> </w:t>
+      </w:r>
+      <w:proofErr w:type="gramStart"/>
+      <w:r>
+        <w:t>It</w:t>
+      </w:r>
+      <w:proofErr w:type="gramEnd"/>
+      <w:r>
+        <w:t xml:space="preserve"> also uses PHP as the principle language to facilitate </w:t>
+      </w:r>
+      <w:r>
+        <w:t>communication</w:t>
+      </w:r>
+      <w:r>
+        <w:t xml:space="preserve"> between the presentation layer and th</w:t>
+      </w:r>
+      <w:r>
+        <w:t>e</w:t>
+      </w:r>
+      <w:r>
+        <w:t xml:space="preserve"> database layer.</w:t>
+      </w:r>
+      <w:r>
+        <w:t xml:space="preserve"> </w:t>
+      </w:r>
+      <w:r>
+        <w:t>The use of HTML and CSS alongside JavaScript in the presentation layer helps the system to be faster</w:t>
+      </w:r>
+      <w:r>
+        <w:t>.</w:t>
+      </w:r>
     </w:p>
     <w:p>
       <w:pPr>
@@ -9226,7 +9433,10 @@
         <w:fldChar w:fldCharType="begin"/>
       </w:r>
       <w:r>
-        <w:instrText xml:space="preserve"> SEQ Figure \* ARABIC </w:instrText>
+        <w:instrText xml:space="preserve"> SEQ </w:instrText>
+      </w:r>
+      <w:r>
+        <w:instrText xml:space="preserve">Figure \* ARABIC </w:instrText>
       </w:r>
       <w:r>
         <w:fldChar w:fldCharType="separate"/>
@@ -9951,10 +10161,10 @@
           <w:noProof/>
         </w:rPr>
         <w:drawing>
-          <wp:inline distT="0" distB="0" distL="0" distR="0" wp14:anchorId="1C3A0B6F" wp14:editId="1ED29C8D">
-            <wp:extent cx="5348377" cy="4239703"/>
-            <wp:effectExtent l="0" t="0" r="5080" b="8890"/>
-            <wp:docPr id="9" name="Picture 9"/>
+          <wp:inline distT="0" distB="0" distL="0" distR="0" wp14:anchorId="7829384C" wp14:editId="1BBFF2DF">
+            <wp:extent cx="4417781" cy="6381750"/>
+            <wp:effectExtent l="0" t="0" r="1905" b="0"/>
+            <wp:docPr id="8" name="Picture 8"/>
             <wp:cNvGraphicFramePr>
               <a:graphicFrameLocks xmlns:a="http://schemas.openxmlformats.org/drawingml/2006/main" noChangeAspect="1"/>
             </wp:cNvGraphicFramePr>
@@ -9962,11 +10172,11 @@
               <a:graphicData uri="http://schemas.openxmlformats.org/drawingml/2006/picture">
                 <pic:pic xmlns:pic="http://schemas.openxmlformats.org/drawingml/2006/picture">
                   <pic:nvPicPr>
-                    <pic:cNvPr id="9" name="Picture 9"/>
+                    <pic:cNvPr id="8" name="Picture 8"/>
                     <pic:cNvPicPr/>
                   </pic:nvPicPr>
                   <pic:blipFill>
-                    <a:blip r:embed="rId25" cstate="print">
+                    <a:blip r:embed="rId25">
                       <a:extLst>
                         <a:ext uri="{28A0092B-C50C-407E-A947-70E740481C1C}">
                           <a14:useLocalDpi xmlns:a14="http://schemas.microsoft.com/office/drawing/2010/main" val="0"/>
@@ -9980,7 +10190,7 @@
                   <pic:spPr>
                     <a:xfrm>
                       <a:off x="0" y="0"/>
-                      <a:ext cx="5354829" cy="4244818"/>
+                      <a:ext cx="4420708" cy="6385978"/>
                     </a:xfrm>
                     <a:prstGeom prst="rect">
                       <a:avLst/>
@@ -10033,8 +10243,8 @@
       <w:pPr>
         <w:spacing w:line="360" w:lineRule="auto"/>
         <w:sectPr>
-          <w:pgSz w:w="15840" w:h="12240" w:orient="landscape"/>
-          <w:pgMar w:top="2160" w:right="1440" w:bottom="1440" w:left="1440" w:header="720" w:footer="720" w:gutter="0"/>
+          <w:pgSz w:w="12240" w:h="15840"/>
+          <w:pgMar w:top="1440" w:right="1440" w:bottom="1440" w:left="2160" w:header="720" w:footer="720" w:gutter="0"/>
           <w:cols w:space="720"/>
           <w:docGrid w:linePitch="360"/>
         </w:sectPr>
@@ -12662,15 +12872,6 @@
       </w:tr>
     </w:tbl>
     <w:p/>
-    <w:p/>
-    <w:p/>
-    <w:p/>
-    <w:p/>
-    <w:p/>
-    <w:p/>
-    <w:p/>
-    <w:p/>
-    <w:p/>
     <w:p>
       <w:pPr>
         <w:pStyle w:val="Heading3"/>
@@ -12682,6 +12883,7 @@
       </w:pPr>
       <w:bookmarkStart w:id="71" w:name="_Toc170155642"/>
       <w:r>
+        <w:lastRenderedPageBreak/>
         <w:t>Testing for account module</w:t>
       </w:r>
       <w:bookmarkEnd w:id="71"/>

--- a/online-blogging-system/Documentation/final defence/final-defence-final.docx
+++ b/online-blogging-system/Documentation/final defence/final-defence-final.docx
@@ -238,7 +238,6 @@
           <w:szCs w:val="28"/>
         </w:rPr>
       </w:pPr>
-      <w:proofErr w:type="spellStart"/>
       <w:r>
         <w:rPr>
           <w:rFonts w:cs="Times New Roman"/>
@@ -246,29 +245,160 @@
           <w:sz w:val="28"/>
           <w:szCs w:val="28"/>
         </w:rPr>
-        <w:t>Ratna</w:t>
-      </w:r>
-      <w:proofErr w:type="spellEnd"/>
-      <w:r>
+        <w:t>Ratna Rajyalaxmi Campus</w:t>
+      </w:r>
+    </w:p>
+    <w:p>
+      <w:pPr>
+        <w:spacing w:line="360" w:lineRule="auto"/>
         <w:rPr>
           <w:rFonts w:cs="Times New Roman"/>
           <w:b/>
           <w:sz w:val="28"/>
           <w:szCs w:val="28"/>
         </w:rPr>
-        <w:t xml:space="preserve"> </w:t>
-      </w:r>
-      <w:proofErr w:type="spellStart"/>
-      <w:r>
+      </w:pPr>
+    </w:p>
+    <w:p>
+      <w:pPr>
+        <w:spacing w:line="360" w:lineRule="auto"/>
+        <w:jc w:val="center"/>
+        <w:rPr>
+          <w:rFonts w:cs="Times New Roman"/>
+          <w:b/>
+          <w:i/>
+          <w:szCs w:val="24"/>
+        </w:rPr>
+      </w:pPr>
+      <w:r>
+        <w:rPr>
+          <w:rFonts w:cs="Times New Roman"/>
+          <w:b/>
+          <w:i/>
+          <w:szCs w:val="24"/>
+        </w:rPr>
+        <w:t>In partial fulfillment of the requirement for the Bachelor in Computer Application</w:t>
+      </w:r>
+    </w:p>
+    <w:p>
+      <w:pPr>
+        <w:spacing w:line="360" w:lineRule="auto"/>
+        <w:rPr>
+          <w:rFonts w:cs="Times New Roman"/>
+          <w:b/>
+          <w:i/>
+          <w:szCs w:val="24"/>
+        </w:rPr>
+      </w:pPr>
+    </w:p>
+    <w:p>
+      <w:pPr>
+        <w:spacing w:line="360" w:lineRule="auto"/>
+        <w:jc w:val="center"/>
+        <w:rPr>
+          <w:rFonts w:cs="Times New Roman"/>
+          <w:b/>
+          <w:sz w:val="32"/>
+          <w:szCs w:val="32"/>
+        </w:rPr>
+      </w:pPr>
+      <w:r>
+        <w:rPr>
+          <w:rFonts w:cs="Times New Roman"/>
+          <w:b/>
+          <w:sz w:val="32"/>
+          <w:szCs w:val="32"/>
+        </w:rPr>
+        <w:t>Submitted By:</w:t>
+      </w:r>
+    </w:p>
+    <w:p>
+      <w:pPr>
+        <w:spacing w:line="360" w:lineRule="auto"/>
+        <w:jc w:val="center"/>
+        <w:rPr>
+          <w:rFonts w:cs="Times New Roman"/>
+          <w:szCs w:val="24"/>
+        </w:rPr>
+      </w:pPr>
+      <w:r>
+        <w:rPr>
+          <w:rFonts w:cs="Times New Roman"/>
+          <w:szCs w:val="24"/>
+        </w:rPr>
+        <w:t>BISHAM RAJ PANDEY</w:t>
+      </w:r>
+      <w:r>
+        <w:rPr>
+          <w:rFonts w:cs="Times New Roman"/>
+          <w:szCs w:val="24"/>
+        </w:rPr>
+        <w:t xml:space="preserve"> (6-2-40-1</w:t>
+      </w:r>
+      <w:r>
+        <w:rPr>
+          <w:rFonts w:cs="Times New Roman"/>
+          <w:szCs w:val="24"/>
+        </w:rPr>
+        <w:t>5</w:t>
+      </w:r>
+      <w:r>
+        <w:rPr>
+          <w:rFonts w:cs="Times New Roman"/>
+          <w:szCs w:val="24"/>
+        </w:rPr>
+        <w:t>-2021)</w:t>
+      </w:r>
+    </w:p>
+    <w:p>
+      <w:pPr>
+        <w:spacing w:line="360" w:lineRule="auto"/>
+        <w:jc w:val="center"/>
+        <w:rPr>
+          <w:rFonts w:cs="Times New Roman"/>
+          <w:szCs w:val="24"/>
+        </w:rPr>
+      </w:pPr>
+      <w:r>
+        <w:rPr>
+          <w:rFonts w:cs="Times New Roman"/>
+          <w:szCs w:val="24"/>
+        </w:rPr>
+        <w:t>BISHAL REGMI</w:t>
+      </w:r>
+      <w:r>
+        <w:rPr>
+          <w:rFonts w:cs="Times New Roman"/>
+          <w:szCs w:val="24"/>
+        </w:rPr>
+        <w:t xml:space="preserve"> (6-2-40-1</w:t>
+      </w:r>
+      <w:r>
+        <w:rPr>
+          <w:rFonts w:cs="Times New Roman"/>
+          <w:szCs w:val="24"/>
+        </w:rPr>
+        <w:t>4</w:t>
+      </w:r>
+      <w:r>
+        <w:rPr>
+          <w:rFonts w:cs="Times New Roman"/>
+          <w:szCs w:val="24"/>
+        </w:rPr>
+        <w:t>-2021)</w:t>
+      </w:r>
+    </w:p>
+    <w:p>
+      <w:pPr>
+        <w:spacing w:line="360" w:lineRule="auto"/>
+        <w:jc w:val="center"/>
         <w:rPr>
           <w:rFonts w:cs="Times New Roman"/>
           <w:b/>
           <w:sz w:val="28"/>
           <w:szCs w:val="28"/>
         </w:rPr>
-        <w:t>Rajyalaxmi</w:t>
-      </w:r>
-      <w:proofErr w:type="spellEnd"/>
+      </w:pPr>
       <w:r>
         <w:rPr>
           <w:rFonts w:cs="Times New Roman"/>
@@ -276,12 +406,13 @@
           <w:sz w:val="28"/>
           <w:szCs w:val="28"/>
         </w:rPr>
-        <w:t xml:space="preserve"> Campus</w:t>
-      </w:r>
-    </w:p>
-    <w:p>
-      <w:pPr>
-        <w:spacing w:line="360" w:lineRule="auto"/>
+        <w:t xml:space="preserve">Under the Supervision of </w:t>
+      </w:r>
+    </w:p>
+    <w:p>
+      <w:pPr>
+        <w:spacing w:line="360" w:lineRule="auto"/>
+        <w:jc w:val="center"/>
         <w:rPr>
           <w:rFonts w:cs="Times New Roman"/>
           <w:b/>
@@ -289,188 +420,15 @@
           <w:szCs w:val="28"/>
         </w:rPr>
       </w:pPr>
-    </w:p>
-    <w:p>
-      <w:pPr>
-        <w:spacing w:line="360" w:lineRule="auto"/>
-        <w:jc w:val="center"/>
-        <w:rPr>
-          <w:rFonts w:cs="Times New Roman"/>
-          <w:b/>
-          <w:i/>
-          <w:szCs w:val="24"/>
-        </w:rPr>
-      </w:pPr>
-      <w:r>
-        <w:rPr>
-          <w:rFonts w:cs="Times New Roman"/>
-          <w:b/>
-          <w:i/>
-          <w:szCs w:val="24"/>
-        </w:rPr>
-        <w:t>In partial fulfillment of the requirement for the Bachelor in Computer Application</w:t>
-      </w:r>
-    </w:p>
-    <w:p>
-      <w:pPr>
-        <w:spacing w:line="360" w:lineRule="auto"/>
-        <w:rPr>
-          <w:rFonts w:cs="Times New Roman"/>
-          <w:b/>
-          <w:i/>
-          <w:szCs w:val="24"/>
-        </w:rPr>
-      </w:pPr>
-    </w:p>
-    <w:p>
-      <w:pPr>
-        <w:spacing w:line="360" w:lineRule="auto"/>
-        <w:jc w:val="center"/>
-        <w:rPr>
-          <w:rFonts w:cs="Times New Roman"/>
-          <w:b/>
-          <w:sz w:val="32"/>
-          <w:szCs w:val="32"/>
-        </w:rPr>
-      </w:pPr>
-      <w:r>
-        <w:rPr>
-          <w:rFonts w:cs="Times New Roman"/>
-          <w:b/>
-          <w:sz w:val="32"/>
-          <w:szCs w:val="32"/>
-        </w:rPr>
-        <w:t>Submitted By:</w:t>
-      </w:r>
-    </w:p>
-    <w:p>
-      <w:pPr>
-        <w:spacing w:line="360" w:lineRule="auto"/>
-        <w:jc w:val="center"/>
-        <w:rPr>
-          <w:rFonts w:cs="Times New Roman"/>
-          <w:szCs w:val="24"/>
-        </w:rPr>
-      </w:pPr>
-      <w:r>
-        <w:rPr>
-          <w:rFonts w:cs="Times New Roman"/>
-          <w:szCs w:val="24"/>
-        </w:rPr>
-        <w:t>BISHAM RAJ PANDEY</w:t>
-      </w:r>
-      <w:r>
-        <w:rPr>
-          <w:rFonts w:cs="Times New Roman"/>
-          <w:szCs w:val="24"/>
-        </w:rPr>
-        <w:t xml:space="preserve"> (6-2-40-1</w:t>
-      </w:r>
-      <w:r>
-        <w:rPr>
-          <w:rFonts w:cs="Times New Roman"/>
-          <w:szCs w:val="24"/>
-        </w:rPr>
-        <w:t>5</w:t>
-      </w:r>
-      <w:r>
-        <w:rPr>
-          <w:rFonts w:cs="Times New Roman"/>
-          <w:szCs w:val="24"/>
-        </w:rPr>
-        <w:t>-2021)</w:t>
-      </w:r>
-    </w:p>
-    <w:p>
-      <w:pPr>
-        <w:spacing w:line="360" w:lineRule="auto"/>
-        <w:jc w:val="center"/>
-        <w:rPr>
-          <w:rFonts w:cs="Times New Roman"/>
-          <w:szCs w:val="24"/>
-        </w:rPr>
-      </w:pPr>
-      <w:r>
-        <w:rPr>
-          <w:rFonts w:cs="Times New Roman"/>
-          <w:szCs w:val="24"/>
-        </w:rPr>
-        <w:t>BISHAL REGMI</w:t>
-      </w:r>
-      <w:r>
-        <w:rPr>
-          <w:rFonts w:cs="Times New Roman"/>
-          <w:szCs w:val="24"/>
-        </w:rPr>
-        <w:t xml:space="preserve"> (6-2-40-1</w:t>
-      </w:r>
-      <w:r>
-        <w:rPr>
-          <w:rFonts w:cs="Times New Roman"/>
-          <w:szCs w:val="24"/>
-        </w:rPr>
-        <w:t>4</w:t>
-      </w:r>
-      <w:r>
-        <w:rPr>
-          <w:rFonts w:cs="Times New Roman"/>
-          <w:szCs w:val="24"/>
-        </w:rPr>
-        <w:t>-2021)</w:t>
-      </w:r>
-    </w:p>
-    <w:p>
-      <w:pPr>
-        <w:spacing w:line="360" w:lineRule="auto"/>
-        <w:jc w:val="center"/>
+      <w:r>
         <w:rPr>
           <w:rFonts w:cs="Times New Roman"/>
           <w:b/>
           <w:sz w:val="28"/>
           <w:szCs w:val="28"/>
         </w:rPr>
-      </w:pPr>
-      <w:r>
-        <w:rPr>
-          <w:rFonts w:cs="Times New Roman"/>
-          <w:b/>
-          <w:sz w:val="28"/>
-          <w:szCs w:val="28"/>
-        </w:rPr>
-        <w:t xml:space="preserve">Under the Supervision of </w:t>
-      </w:r>
-    </w:p>
-    <w:p>
-      <w:pPr>
-        <w:spacing w:line="360" w:lineRule="auto"/>
-        <w:jc w:val="center"/>
-        <w:rPr>
-          <w:rFonts w:cs="Times New Roman"/>
-          <w:b/>
-          <w:sz w:val="28"/>
-          <w:szCs w:val="28"/>
-        </w:rPr>
-      </w:pPr>
-      <w:r>
-        <w:rPr>
-          <w:rFonts w:cs="Times New Roman"/>
-          <w:b/>
-          <w:sz w:val="28"/>
-          <w:szCs w:val="28"/>
-        </w:rPr>
-        <w:t xml:space="preserve">Bipin </w:t>
-      </w:r>
-      <w:proofErr w:type="spellStart"/>
-      <w:r>
-        <w:rPr>
-          <w:rFonts w:cs="Times New Roman"/>
-          <w:b/>
-          <w:sz w:val="28"/>
-          <w:szCs w:val="28"/>
-        </w:rPr>
-        <w:t>Timilsina</w:t>
-      </w:r>
-      <w:proofErr w:type="spellEnd"/>
+        <w:t>Bipin Timilsina</w:t>
+      </w:r>
     </w:p>
     <w:p>
       <w:pPr>
@@ -768,19 +726,8 @@
           <w:sz w:val="28"/>
           <w:szCs w:val="28"/>
         </w:rPr>
-        <w:t xml:space="preserve">Bipin </w:t>
-      </w:r>
-      <w:proofErr w:type="spellStart"/>
-      <w:r>
-        <w:rPr>
-          <w:rFonts w:cs="Times New Roman"/>
-          <w:bCs/>
-          <w:sz w:val="28"/>
-          <w:szCs w:val="28"/>
-        </w:rPr>
-        <w:t>Timilsina</w:t>
-      </w:r>
-      <w:proofErr w:type="spellEnd"/>
+        <w:t>Bipin Timilsina</w:t>
+      </w:r>
     </w:p>
     <w:p>
       <w:pPr>
@@ -827,23 +774,13 @@
           <w:szCs w:val="28"/>
         </w:rPr>
       </w:pPr>
-      <w:proofErr w:type="spellStart"/>
       <w:r>
         <w:rPr>
           <w:rFonts w:cs="Times New Roman"/>
           <w:sz w:val="28"/>
           <w:szCs w:val="28"/>
         </w:rPr>
-        <w:t>Pradarshani</w:t>
-      </w:r>
-      <w:proofErr w:type="spellEnd"/>
-      <w:r>
-        <w:rPr>
-          <w:rFonts w:cs="Times New Roman"/>
-          <w:sz w:val="28"/>
-          <w:szCs w:val="28"/>
-        </w:rPr>
-        <w:t xml:space="preserve"> Marg, Kathmandu</w:t>
+        <w:t>Pradarshani Marg, Kathmandu</w:t>
       </w:r>
     </w:p>
     <w:p>
@@ -1048,23 +985,7 @@
         <w:t xml:space="preserve">entitled “Online Blogging System”, </w:t>
       </w:r>
       <w:r>
-        <w:t xml:space="preserve">In partial fulfillment of the requirements for the degree of Bachelor in Computer Application has been evaluated in our opinion </w:t>
-      </w:r>
-      <w:proofErr w:type="gramStart"/>
-      <w:r>
-        <w:t>it</w:t>
-      </w:r>
-      <w:proofErr w:type="gramEnd"/>
-      <w:r>
-        <w:t xml:space="preserve"> </w:t>
-      </w:r>
-      <w:proofErr w:type="spellStart"/>
-      <w:r>
-        <w:t>id</w:t>
-      </w:r>
-      <w:proofErr w:type="spellEnd"/>
-      <w:r>
-        <w:t xml:space="preserve"> satisfactory in the scope and quality as a project for the required degree.</w:t>
+        <w:t>In partial fulfillment of the requirements for the degree of Bachelor in Computer Application has been evaluated in our opinion it id satisfactory in the scope and quality as a project for the required degree.</w:t>
       </w:r>
     </w:p>
     <w:p>
@@ -1143,19 +1064,8 @@
                 <w:sz w:val="20"/>
                 <w:szCs w:val="20"/>
               </w:rPr>
-              <w:t xml:space="preserve">Bipin </w:t>
-            </w:r>
-            <w:proofErr w:type="spellStart"/>
-            <w:r>
-              <w:rPr>
-                <w:rFonts w:cs="Times New Roman"/>
-                <w:bCs/>
-                <w:sz w:val="20"/>
-                <w:szCs w:val="20"/>
-              </w:rPr>
-              <w:t>Timilsina</w:t>
-            </w:r>
-            <w:proofErr w:type="spellEnd"/>
+              <w:t>Bipin Timilsina</w:t>
+            </w:r>
           </w:p>
           <w:p>
             <w:pPr>
@@ -1179,37 +1089,12 @@
               <w:spacing w:line="360" w:lineRule="auto"/>
               <w:jc w:val="center"/>
             </w:pPr>
-            <w:proofErr w:type="spellStart"/>
             <w:r>
               <w:rPr>
                 <w:sz w:val="20"/>
                 <w:szCs w:val="20"/>
               </w:rPr>
-              <w:t>Ranta</w:t>
-            </w:r>
-            <w:proofErr w:type="spellEnd"/>
-            <w:r>
-              <w:rPr>
-                <w:sz w:val="20"/>
-                <w:szCs w:val="20"/>
-              </w:rPr>
-              <w:t xml:space="preserve"> </w:t>
-            </w:r>
-            <w:proofErr w:type="spellStart"/>
-            <w:r>
-              <w:rPr>
-                <w:sz w:val="20"/>
-                <w:szCs w:val="20"/>
-              </w:rPr>
-              <w:t>Rajyalaxmi</w:t>
-            </w:r>
-            <w:proofErr w:type="spellEnd"/>
-            <w:r>
-              <w:rPr>
-                <w:sz w:val="20"/>
-                <w:szCs w:val="20"/>
-              </w:rPr>
-              <w:t xml:space="preserve"> Campus</w:t>
+              <w:t>Ranta Rajyalaxmi Campus</w:t>
             </w:r>
           </w:p>
         </w:tc>
@@ -1266,17 +1151,8 @@
                 <w:sz w:val="20"/>
                 <w:szCs w:val="20"/>
               </w:rPr>
-              <w:t xml:space="preserve">Mr. Bhupendra Ram </w:t>
-            </w:r>
-            <w:proofErr w:type="spellStart"/>
-            <w:r>
-              <w:rPr>
-                <w:sz w:val="20"/>
-                <w:szCs w:val="20"/>
-              </w:rPr>
-              <w:t>Luhar</w:t>
-            </w:r>
-            <w:proofErr w:type="spellEnd"/>
+              <w:t>Mr. Bhupendra Ram Luhar</w:t>
+            </w:r>
           </w:p>
           <w:p>
             <w:pPr>
@@ -1321,37 +1197,12 @@
                 <w:szCs w:val="20"/>
               </w:rPr>
             </w:pPr>
-            <w:proofErr w:type="spellStart"/>
             <w:r>
               <w:rPr>
                 <w:sz w:val="20"/>
                 <w:szCs w:val="20"/>
               </w:rPr>
-              <w:t>Ratna</w:t>
-            </w:r>
-            <w:proofErr w:type="spellEnd"/>
-            <w:r>
-              <w:rPr>
-                <w:sz w:val="20"/>
-                <w:szCs w:val="20"/>
-              </w:rPr>
-              <w:t xml:space="preserve"> </w:t>
-            </w:r>
-            <w:proofErr w:type="spellStart"/>
-            <w:r>
-              <w:rPr>
-                <w:sz w:val="20"/>
-                <w:szCs w:val="20"/>
-              </w:rPr>
-              <w:t>Rajyalaxmi</w:t>
-            </w:r>
-            <w:proofErr w:type="spellEnd"/>
-            <w:r>
-              <w:rPr>
-                <w:sz w:val="20"/>
-                <w:szCs w:val="20"/>
-              </w:rPr>
-              <w:t xml:space="preserve"> Campus</w:t>
+              <w:t>Ratna Rajyalaxmi Campus</w:t>
             </w:r>
           </w:p>
           <w:p>
@@ -1487,15 +1338,7 @@
         <w:spacing w:line="360" w:lineRule="auto"/>
       </w:pPr>
       <w:r>
-        <w:t xml:space="preserve">The project detailed in the report was carried out and presented at </w:t>
-      </w:r>
-      <w:proofErr w:type="spellStart"/>
-      <w:r>
-        <w:t>Ratna</w:t>
-      </w:r>
-      <w:proofErr w:type="spellEnd"/>
-      <w:r>
-        <w:t xml:space="preserve"> Rajya Laxmi Campus, under the Faculty of Humanities and Social Sciences at Tribhuvan University of Technology, as a part of the Bachelor of Arts in Computer Application program. This project stands as evidence not only of technical skill but also of teamwork and performance in the face of various challenges. The successful completion of this endeavor is owed in large part to the invaluable assistance provided by experts.</w:t>
+        <w:t>The project detailed in the report was carried out and presented at Ratna Rajya Laxmi Campus, under the Faculty of Humanities and Social Sciences at Tribhuvan University of Technology, as a part of the Bachelor of Arts in Computer Application program. This project stands as evidence not only of technical skill but also of teamwork and performance in the face of various challenges. The successful completion of this endeavor is owed in large part to the invaluable assistance provided by experts.</w:t>
       </w:r>
     </w:p>
     <w:p>
@@ -1511,23 +1354,7 @@
         <w:spacing w:line="360" w:lineRule="auto"/>
       </w:pPr>
       <w:r>
-        <w:t xml:space="preserve">We are deeply thankful to our supervisor, Mr. Bipin </w:t>
-      </w:r>
-      <w:proofErr w:type="spellStart"/>
-      <w:r>
-        <w:t>Timilsina</w:t>
-      </w:r>
-      <w:proofErr w:type="spellEnd"/>
-      <w:r>
-        <w:t xml:space="preserve">, a lecturer whose guidance was instrumental in the success of this project. We also appreciate the support of our department coordinator, Mr. Bhupendra Ram </w:t>
-      </w:r>
-      <w:proofErr w:type="spellStart"/>
-      <w:r>
-        <w:t>Luhar</w:t>
-      </w:r>
-      <w:proofErr w:type="spellEnd"/>
-      <w:r>
-        <w:t>.</w:t>
+        <w:t>We are deeply thankful to our supervisor, Mr. Bipin Timilsina, a lecturer whose guidance was instrumental in the success of this project. We also appreciate the support of our department coordinator, Mr. Bhupendra Ram Luhar.</w:t>
       </w:r>
     </w:p>
     <w:p>
@@ -7040,13 +6867,8 @@
         <w:spacing w:line="360" w:lineRule="auto"/>
       </w:pPr>
       <w:r>
-        <w:t xml:space="preserve">The objectives of Online Blogging system </w:t>
-      </w:r>
-      <w:proofErr w:type="gramStart"/>
-      <w:r>
-        <w:t>are:-</w:t>
-      </w:r>
-      <w:proofErr w:type="gramEnd"/>
+        <w:t>The objectives of Online Blogging system are:-</w:t>
+      </w:r>
     </w:p>
     <w:p>
       <w:pPr>
@@ -7155,13 +6977,8 @@
         <w:t xml:space="preserve">The </w:t>
       </w:r>
       <w:r>
-        <w:t xml:space="preserve">scopes of Online Blogging system </w:t>
-      </w:r>
-      <w:proofErr w:type="gramStart"/>
-      <w:r>
-        <w:t>are:-</w:t>
-      </w:r>
-      <w:proofErr w:type="gramEnd"/>
+        <w:t>scopes of Online Blogging system are:-</w:t>
+      </w:r>
     </w:p>
     <w:p>
       <w:pPr>
@@ -7220,13 +7037,8 @@
         <w:t>The</w:t>
       </w:r>
       <w:r>
-        <w:t xml:space="preserve"> limitations of Online Blogging system </w:t>
-      </w:r>
-      <w:proofErr w:type="gramStart"/>
-      <w:r>
-        <w:t>are:-</w:t>
-      </w:r>
-      <w:proofErr w:type="gramEnd"/>
+        <w:t xml:space="preserve"> limitations of Online Blogging system are:-</w:t>
+      </w:r>
     </w:p>
     <w:p>
       <w:pPr>
@@ -8046,27 +7858,14 @@
       <w:r>
         <w:t xml:space="preserve">Figure </w:t>
       </w:r>
-      <w:r>
-        <w:fldChar w:fldCharType="begin"/>
-      </w:r>
-      <w:r>
-        <w:instrText xml:space="preserve"> SEQ Figure \* ARABIC </w:instrText>
-      </w:r>
-      <w:r>
-        <w:fldChar w:fldCharType="separate"/>
-      </w:r>
-      <w:r>
-        <w:rPr>
-          <w:noProof/>
-        </w:rPr>
-        <w:t>1</w:t>
-      </w:r>
-      <w:r>
-        <w:rPr>
-          <w:noProof/>
-        </w:rPr>
-        <w:fldChar w:fldCharType="end"/>
-      </w:r>
+      <w:fldSimple w:instr=" SEQ Figure \* ARABIC ">
+        <w:r>
+          <w:rPr>
+            <w:noProof/>
+          </w:rPr>
+          <w:t>1</w:t>
+        </w:r>
+      </w:fldSimple>
       <w:r>
         <w:t>:Use Case Diagram for Blogging System</w:t>
       </w:r>
@@ -8435,27 +8234,14 @@
       <w:r>
         <w:t xml:space="preserve">Figure </w:t>
       </w:r>
-      <w:r>
-        <w:fldChar w:fldCharType="begin"/>
-      </w:r>
-      <w:r>
-        <w:instrText xml:space="preserve"> SEQ Figure \* ARABIC </w:instrText>
-      </w:r>
-      <w:r>
-        <w:fldChar w:fldCharType="separate"/>
-      </w:r>
-      <w:r>
-        <w:rPr>
-          <w:noProof/>
-        </w:rPr>
-        <w:t>2</w:t>
-      </w:r>
-      <w:r>
-        <w:rPr>
-          <w:noProof/>
-        </w:rPr>
-        <w:fldChar w:fldCharType="end"/>
-      </w:r>
+      <w:fldSimple w:instr=" SEQ Figure \* ARABIC ">
+        <w:r>
+          <w:rPr>
+            <w:noProof/>
+          </w:rPr>
+          <w:t>2</w:t>
+        </w:r>
+      </w:fldSimple>
       <w:r>
         <w:t>:Gantt Chart of Blogging System</w:t>
       </w:r>
@@ -8563,27 +8349,14 @@
       <w:r>
         <w:t xml:space="preserve">Figure </w:t>
       </w:r>
-      <w:r>
-        <w:fldChar w:fldCharType="begin"/>
-      </w:r>
-      <w:r>
-        <w:instrText xml:space="preserve"> SEQ Figure \* ARABIC </w:instrText>
-      </w:r>
-      <w:r>
-        <w:fldChar w:fldCharType="separate"/>
-      </w:r>
-      <w:r>
-        <w:rPr>
-          <w:noProof/>
-        </w:rPr>
-        <w:t>3</w:t>
-      </w:r>
-      <w:r>
-        <w:rPr>
-          <w:noProof/>
-        </w:rPr>
-        <w:fldChar w:fldCharType="end"/>
-      </w:r>
+      <w:fldSimple w:instr=" SEQ Figure \* ARABIC ">
+        <w:r>
+          <w:rPr>
+            <w:noProof/>
+          </w:rPr>
+          <w:t>3</w:t>
+        </w:r>
+      </w:fldSimple>
       <w:r>
         <w:t>:Entity Relation Diagram of Blogging System</w:t>
       </w:r>
@@ -8735,27 +8508,14 @@
       <w:r>
         <w:t xml:space="preserve">Figure </w:t>
       </w:r>
-      <w:r>
-        <w:fldChar w:fldCharType="begin"/>
-      </w:r>
-      <w:r>
-        <w:instrText xml:space="preserve"> SEQ Figure \* ARABIC </w:instrText>
-      </w:r>
-      <w:r>
-        <w:fldChar w:fldCharType="separate"/>
-      </w:r>
-      <w:r>
-        <w:rPr>
-          <w:noProof/>
-        </w:rPr>
-        <w:t>4</w:t>
-      </w:r>
-      <w:r>
-        <w:rPr>
-          <w:noProof/>
-        </w:rPr>
-        <w:fldChar w:fldCharType="end"/>
-      </w:r>
+      <w:fldSimple w:instr=" SEQ Figure \* ARABIC ">
+        <w:r>
+          <w:rPr>
+            <w:noProof/>
+          </w:rPr>
+          <w:t>4</w:t>
+        </w:r>
+      </w:fldSimple>
       <w:r>
         <w:t>:Context Diagram of Blogging System</w:t>
       </w:r>
@@ -8813,13 +8573,8 @@
       <w:r>
         <w:t xml:space="preserve"> </w:t>
       </w:r>
-      <w:proofErr w:type="gramStart"/>
-      <w:r>
-        <w:t>The</w:t>
-      </w:r>
-      <w:proofErr w:type="gramEnd"/>
-      <w:r>
-        <w:t xml:space="preserve"> super admins have the power to promote and demote the users to other positions.</w:t>
+      <w:r>
+        <w:t>The super admins have the power to promote and demote the users to other positions.</w:t>
       </w:r>
     </w:p>
     <w:p>
@@ -9004,27 +8759,14 @@
       <w:r>
         <w:t xml:space="preserve">Figure </w:t>
       </w:r>
-      <w:r>
-        <w:fldChar w:fldCharType="begin"/>
-      </w:r>
-      <w:r>
-        <w:instrText xml:space="preserve"> SEQ Figure \* ARABIC </w:instrText>
-      </w:r>
-      <w:r>
-        <w:fldChar w:fldCharType="separate"/>
-      </w:r>
-      <w:r>
-        <w:rPr>
-          <w:noProof/>
-        </w:rPr>
-        <w:t>5</w:t>
-      </w:r>
-      <w:r>
-        <w:rPr>
-          <w:noProof/>
-        </w:rPr>
-        <w:fldChar w:fldCharType="end"/>
-      </w:r>
+      <w:fldSimple w:instr=" SEQ Figure \* ARABIC ">
+        <w:r>
+          <w:rPr>
+            <w:noProof/>
+          </w:rPr>
+          <w:t>5</w:t>
+        </w:r>
+      </w:fldSimple>
       <w:r>
         <w:t>:Level 1 DFD of Blogging Syste</w:t>
       </w:r>
@@ -9050,39 +8792,8 @@
       <w:r>
         <w:t xml:space="preserve">This diagram shows the </w:t>
       </w:r>
-      <w:proofErr w:type="spellStart"/>
-      <w:r>
-        <w:t>proceeses</w:t>
-      </w:r>
-      <w:proofErr w:type="spellEnd"/>
-      <w:r>
-        <w:t xml:space="preserve"> and function of the system in detail along with the expected input and outputs that the system </w:t>
-      </w:r>
-      <w:proofErr w:type="spellStart"/>
-      <w:proofErr w:type="gramStart"/>
-      <w:r>
-        <w:t>requires.This</w:t>
-      </w:r>
-      <w:proofErr w:type="spellEnd"/>
-      <w:proofErr w:type="gramEnd"/>
-      <w:r>
-        <w:t xml:space="preserve"> diagram shows how the different processes of the system </w:t>
-      </w:r>
-      <w:proofErr w:type="spellStart"/>
-      <w:r>
-        <w:t>funxtion</w:t>
-      </w:r>
-      <w:proofErr w:type="spellEnd"/>
-      <w:r>
-        <w:t xml:space="preserve">. It also displays the expected </w:t>
-      </w:r>
-      <w:proofErr w:type="spellStart"/>
-      <w:r>
-        <w:t>iutputs</w:t>
-      </w:r>
-      <w:proofErr w:type="spellEnd"/>
-      <w:r>
-        <w:t xml:space="preserve"> given by the system</w:t>
+      <w:r>
+        <w:t>proceeses and function of the system in detail along with the expected input and outputs that the system requires.This diagram shows how the different processes of the system funxtion. It also displays the expected iutputs given by the system</w:t>
       </w:r>
     </w:p>
     <w:p>
@@ -9243,27 +8954,14 @@
       <w:r>
         <w:t xml:space="preserve">Figure </w:t>
       </w:r>
-      <w:r>
-        <w:fldChar w:fldCharType="begin"/>
-      </w:r>
-      <w:r>
-        <w:instrText xml:space="preserve"> SEQ Figure \* ARABIC </w:instrText>
-      </w:r>
-      <w:r>
-        <w:fldChar w:fldCharType="separate"/>
-      </w:r>
-      <w:r>
-        <w:rPr>
-          <w:noProof/>
-        </w:rPr>
-        <w:t>6</w:t>
-      </w:r>
-      <w:r>
-        <w:rPr>
-          <w:noProof/>
-        </w:rPr>
-        <w:fldChar w:fldCharType="end"/>
-      </w:r>
+      <w:fldSimple w:instr=" SEQ Figure \* ARABIC ">
+        <w:r>
+          <w:rPr>
+            <w:noProof/>
+          </w:rPr>
+          <w:t>6</w:t>
+        </w:r>
+      </w:fldSimple>
       <w:r>
         <w:t>:</w:t>
       </w:r>
@@ -9327,13 +9025,8 @@
       <w:r>
         <w:t xml:space="preserve"> </w:t>
       </w:r>
-      <w:proofErr w:type="gramStart"/>
-      <w:r>
-        <w:t>It</w:t>
-      </w:r>
-      <w:proofErr w:type="gramEnd"/>
-      <w:r>
-        <w:t xml:space="preserve"> also uses PHP as the principle language to facilitate </w:t>
+      <w:r>
+        <w:t xml:space="preserve">It also uses PHP as the principle language to facilitate </w:t>
       </w:r>
       <w:r>
         <w:t>communication</w:t>
@@ -9429,30 +9122,14 @@
       <w:r>
         <w:t xml:space="preserve">Figure </w:t>
       </w:r>
-      <w:r>
-        <w:fldChar w:fldCharType="begin"/>
-      </w:r>
-      <w:r>
-        <w:instrText xml:space="preserve"> SEQ </w:instrText>
-      </w:r>
-      <w:r>
-        <w:instrText xml:space="preserve">Figure \* ARABIC </w:instrText>
-      </w:r>
-      <w:r>
-        <w:fldChar w:fldCharType="separate"/>
-      </w:r>
-      <w:r>
-        <w:rPr>
-          <w:noProof/>
-        </w:rPr>
-        <w:t>7</w:t>
-      </w:r>
-      <w:r>
-        <w:rPr>
-          <w:noProof/>
-        </w:rPr>
-        <w:fldChar w:fldCharType="end"/>
-      </w:r>
+      <w:fldSimple w:instr=" SEQ Figure \* ARABIC ">
+        <w:r>
+          <w:rPr>
+            <w:noProof/>
+          </w:rPr>
+          <w:t>7</w:t>
+        </w:r>
+      </w:fldSimple>
       <w:r>
         <w:t>:Database Schema Design of Blogging System</w:t>
       </w:r>
@@ -9539,27 +9216,14 @@
       <w:r>
         <w:t xml:space="preserve">Figure </w:t>
       </w:r>
-      <w:r>
-        <w:fldChar w:fldCharType="begin"/>
-      </w:r>
-      <w:r>
-        <w:instrText xml:space="preserve"> SEQ Figure \* ARABIC </w:instrText>
-      </w:r>
-      <w:r>
-        <w:fldChar w:fldCharType="separate"/>
-      </w:r>
-      <w:r>
-        <w:rPr>
-          <w:noProof/>
-        </w:rPr>
-        <w:t>8</w:t>
-      </w:r>
-      <w:r>
-        <w:rPr>
-          <w:noProof/>
-        </w:rPr>
-        <w:fldChar w:fldCharType="end"/>
-      </w:r>
+      <w:fldSimple w:instr=" SEQ Figure \* ARABIC ">
+        <w:r>
+          <w:rPr>
+            <w:noProof/>
+          </w:rPr>
+          <w:t>8</w:t>
+        </w:r>
+      </w:fldSimple>
       <w:r>
         <w:t>:UI Design of Login page of Blogging System</w:t>
       </w:r>
@@ -9641,27 +9305,14 @@
       <w:r>
         <w:t xml:space="preserve">Figure </w:t>
       </w:r>
-      <w:r>
-        <w:fldChar w:fldCharType="begin"/>
-      </w:r>
-      <w:r>
-        <w:instrText xml:space="preserve"> SEQ Figure \* ARABIC </w:instrText>
-      </w:r>
-      <w:r>
-        <w:fldChar w:fldCharType="separate"/>
-      </w:r>
-      <w:r>
-        <w:rPr>
-          <w:noProof/>
-        </w:rPr>
-        <w:t>9</w:t>
-      </w:r>
-      <w:r>
-        <w:rPr>
-          <w:noProof/>
-        </w:rPr>
-        <w:fldChar w:fldCharType="end"/>
-      </w:r>
+      <w:fldSimple w:instr=" SEQ Figure \* ARABIC ">
+        <w:r>
+          <w:rPr>
+            <w:noProof/>
+          </w:rPr>
+          <w:t>9</w:t>
+        </w:r>
+      </w:fldSimple>
       <w:r>
         <w:t xml:space="preserve">:UI Design of </w:t>
       </w:r>
@@ -9678,15 +9329,7 @@
         <w:spacing w:line="360" w:lineRule="auto"/>
       </w:pPr>
       <w:r>
-        <w:t xml:space="preserve">The interface of the Register page is shown in the above figure. Here, the user will register if all </w:t>
-      </w:r>
-      <w:proofErr w:type="spellStart"/>
-      <w:r>
-        <w:t>relevenant</w:t>
-      </w:r>
-      <w:proofErr w:type="spellEnd"/>
-      <w:r>
-        <w:t xml:space="preserve"> information are presented and the register button is clicked</w:t>
+        <w:t>The interface of the Register page is shown in the above figure. Here, the user will register if all relevenant information are presented and the register button is clicked</w:t>
       </w:r>
     </w:p>
     <w:p>
@@ -9757,27 +9400,14 @@
       <w:r>
         <w:t xml:space="preserve">Figure </w:t>
       </w:r>
-      <w:r>
-        <w:fldChar w:fldCharType="begin"/>
-      </w:r>
-      <w:r>
-        <w:instrText xml:space="preserve"> SEQ Figure \* ARABIC </w:instrText>
-      </w:r>
-      <w:r>
-        <w:fldChar w:fldCharType="separate"/>
-      </w:r>
-      <w:r>
-        <w:rPr>
-          <w:noProof/>
-        </w:rPr>
-        <w:t>10</w:t>
-      </w:r>
-      <w:r>
-        <w:rPr>
-          <w:noProof/>
-        </w:rPr>
-        <w:fldChar w:fldCharType="end"/>
-      </w:r>
+      <w:fldSimple w:instr=" SEQ Figure \* ARABIC ">
+        <w:r>
+          <w:rPr>
+            <w:noProof/>
+          </w:rPr>
+          <w:t>10</w:t>
+        </w:r>
+      </w:fldSimple>
       <w:r>
         <w:t>:</w:t>
       </w:r>
@@ -9941,27 +9571,14 @@
       <w:r>
         <w:t xml:space="preserve">Figure </w:t>
       </w:r>
-      <w:r>
-        <w:fldChar w:fldCharType="begin"/>
-      </w:r>
-      <w:r>
-        <w:instrText xml:space="preserve"> SEQ Figure \* ARABIC </w:instrText>
-      </w:r>
-      <w:r>
-        <w:fldChar w:fldCharType="separate"/>
-      </w:r>
-      <w:r>
-        <w:rPr>
-          <w:noProof/>
-        </w:rPr>
-        <w:t>11</w:t>
-      </w:r>
-      <w:r>
-        <w:rPr>
-          <w:noProof/>
-        </w:rPr>
-        <w:fldChar w:fldCharType="end"/>
-      </w:r>
+      <w:fldSimple w:instr=" SEQ Figure \* ARABIC ">
+        <w:r>
+          <w:rPr>
+            <w:noProof/>
+          </w:rPr>
+          <w:t>11</w:t>
+        </w:r>
+      </w:fldSimple>
       <w:r>
         <w:t>:</w:t>
       </w:r>
@@ -10061,27 +9678,14 @@
       <w:r>
         <w:t xml:space="preserve">Figure </w:t>
       </w:r>
-      <w:r>
-        <w:fldChar w:fldCharType="begin"/>
-      </w:r>
-      <w:r>
-        <w:instrText xml:space="preserve"> SEQ Figure \* ARABIC </w:instrText>
-      </w:r>
-      <w:r>
-        <w:fldChar w:fldCharType="separate"/>
-      </w:r>
-      <w:r>
-        <w:rPr>
-          <w:noProof/>
-        </w:rPr>
-        <w:t>12</w:t>
-      </w:r>
-      <w:r>
-        <w:rPr>
-          <w:noProof/>
-        </w:rPr>
-        <w:fldChar w:fldCharType="end"/>
-      </w:r>
+      <w:fldSimple w:instr=" SEQ Figure \* ARABIC ">
+        <w:r>
+          <w:rPr>
+            <w:noProof/>
+          </w:rPr>
+          <w:t>12</w:t>
+        </w:r>
+      </w:fldSimple>
       <w:r>
         <w:t>:</w:t>
       </w:r>
@@ -10213,27 +9817,14 @@
       <w:r>
         <w:t xml:space="preserve">Figure </w:t>
       </w:r>
-      <w:r>
-        <w:fldChar w:fldCharType="begin"/>
-      </w:r>
-      <w:r>
-        <w:instrText xml:space="preserve"> SEQ Figure \* ARABIC </w:instrText>
-      </w:r>
-      <w:r>
-        <w:fldChar w:fldCharType="separate"/>
-      </w:r>
-      <w:r>
-        <w:rPr>
-          <w:noProof/>
-        </w:rPr>
-        <w:t>13</w:t>
-      </w:r>
-      <w:r>
-        <w:rPr>
-          <w:noProof/>
-        </w:rPr>
-        <w:fldChar w:fldCharType="end"/>
-      </w:r>
+      <w:fldSimple w:instr=" SEQ Figure \* ARABIC ">
+        <w:r>
+          <w:rPr>
+            <w:noProof/>
+          </w:rPr>
+          <w:t>13</w:t>
+        </w:r>
+      </w:fldSimple>
       <w:r>
         <w:t>:Physical DFD of Blogging System</w:t>
       </w:r>
@@ -10623,7 +10214,22 @@
         <w:spacing w:line="360" w:lineRule="auto"/>
       </w:pPr>
       <w:r>
-        <w:t>The testing section is accomplished to validate the News portal System. The News Portal System is examined to test if the final system can work in keeping with what we have been waiting for and is free from any programming and logical errors. It additionally makes sure whether or not all of the system and requirements are met or not.</w:t>
+        <w:t xml:space="preserve">The testing section is accomplished to validate the </w:t>
+      </w:r>
+      <w:r>
+        <w:t>Blogging system</w:t>
+      </w:r>
+      <w:r>
+        <w:t xml:space="preserve">. The </w:t>
+      </w:r>
+      <w:r>
+        <w:t>Blogging system</w:t>
+      </w:r>
+      <w:r>
+        <w:t xml:space="preserve"> </w:t>
+      </w:r>
+      <w:r>
+        <w:t>is examined to test if the final system can work in keeping with what we have been waiting for and is free from any programming and logical errors. It additionally makes sure whether or not all of the system and requirements are met or not.</w:t>
       </w:r>
     </w:p>
     <w:p>
@@ -10657,27 +10263,14 @@
       <w:r>
         <w:t xml:space="preserve">Table </w:t>
       </w:r>
-      <w:r>
-        <w:fldChar w:fldCharType="begin"/>
-      </w:r>
-      <w:r>
-        <w:instrText xml:space="preserve"> SEQ Table \* ARABIC </w:instrText>
-      </w:r>
-      <w:r>
-        <w:fldChar w:fldCharType="separate"/>
-      </w:r>
-      <w:r>
-        <w:rPr>
-          <w:noProof/>
-        </w:rPr>
-        <w:t>1</w:t>
-      </w:r>
-      <w:r>
-        <w:rPr>
-          <w:noProof/>
-        </w:rPr>
-        <w:fldChar w:fldCharType="end"/>
-      </w:r>
+      <w:fldSimple w:instr=" SEQ Table \* ARABIC ">
+        <w:r>
+          <w:rPr>
+            <w:noProof/>
+          </w:rPr>
+          <w:t>1</w:t>
+        </w:r>
+      </w:fldSimple>
       <w:r>
         <w:t>:</w:t>
       </w:r>
@@ -10717,14 +10310,12 @@
                 <w:b/>
               </w:rPr>
             </w:pPr>
-            <w:proofErr w:type="gramStart"/>
             <w:r>
               <w:rPr>
                 <w:b/>
               </w:rPr>
               <w:t>S.N</w:t>
             </w:r>
-            <w:proofErr w:type="gramEnd"/>
           </w:p>
         </w:tc>
         <w:tc>
@@ -11068,27 +10659,14 @@
       <w:r>
         <w:t xml:space="preserve">Table </w:t>
       </w:r>
-      <w:r>
-        <w:fldChar w:fldCharType="begin"/>
-      </w:r>
-      <w:r>
-        <w:instrText xml:space="preserve"> SEQ Table \* ARABIC </w:instrText>
-      </w:r>
-      <w:r>
-        <w:fldChar w:fldCharType="separate"/>
-      </w:r>
-      <w:r>
-        <w:rPr>
-          <w:noProof/>
-        </w:rPr>
-        <w:t>2</w:t>
-      </w:r>
-      <w:r>
-        <w:rPr>
-          <w:noProof/>
-        </w:rPr>
-        <w:fldChar w:fldCharType="end"/>
-      </w:r>
+      <w:fldSimple w:instr=" SEQ Table \* ARABIC ">
+        <w:r>
+          <w:rPr>
+            <w:noProof/>
+          </w:rPr>
+          <w:t>2</w:t>
+        </w:r>
+      </w:fldSimple>
       <w:r>
         <w:t>:</w:t>
       </w:r>
@@ -11123,14 +10701,12 @@
                 <w:b/>
               </w:rPr>
             </w:pPr>
-            <w:proofErr w:type="gramStart"/>
             <w:r>
               <w:rPr>
                 <w:b/>
               </w:rPr>
               <w:t>S.N</w:t>
             </w:r>
-            <w:proofErr w:type="gramEnd"/>
           </w:p>
         </w:tc>
         <w:tc>
@@ -11599,37 +11175,16 @@
       <w:r>
         <w:t xml:space="preserve">Table </w:t>
       </w:r>
-      <w:r>
-        <w:fldChar w:fldCharType="begin"/>
-      </w:r>
-      <w:r>
-        <w:instrText xml:space="preserve"> SEQ Table \* ARABIC </w:instrText>
-      </w:r>
-      <w:r>
-        <w:fldChar w:fldCharType="separate"/>
-      </w:r>
-      <w:r>
-        <w:rPr>
-          <w:noProof/>
-        </w:rPr>
-        <w:t>3</w:t>
-      </w:r>
-      <w:r>
-        <w:rPr>
-          <w:noProof/>
-        </w:rPr>
-        <w:fldChar w:fldCharType="end"/>
-      </w:r>
-      <w:r>
-        <w:t xml:space="preserve">Test Case for </w:t>
-      </w:r>
-      <w:proofErr w:type="spellStart"/>
-      <w:r>
-        <w:t>Dispaly</w:t>
-      </w:r>
-      <w:proofErr w:type="spellEnd"/>
-      <w:r>
-        <w:t xml:space="preserve"> Post Module</w:t>
+      <w:fldSimple w:instr=" SEQ Table \* ARABIC ">
+        <w:r>
+          <w:rPr>
+            <w:noProof/>
+          </w:rPr>
+          <w:t>3</w:t>
+        </w:r>
+      </w:fldSimple>
+      <w:r>
+        <w:t>Test Case for Dispaly Post Module</w:t>
       </w:r>
       <w:bookmarkEnd w:id="69"/>
     </w:p>
@@ -11837,16 +11392,8 @@
               <w:rPr>
                 <w:bCs/>
               </w:rPr>
-              <w:t xml:space="preserve">As </w:t>
-            </w:r>
-            <w:proofErr w:type="gramStart"/>
-            <w:r>
-              <w:rPr>
-                <w:bCs/>
-              </w:rPr>
-              <w:t>expected</w:t>
-            </w:r>
-            <w:proofErr w:type="gramEnd"/>
+              <w:t>As expected</w:t>
+            </w:r>
           </w:p>
         </w:tc>
       </w:tr>
@@ -11923,21 +11470,7 @@
               <w:rPr>
                 <w:bCs/>
               </w:rPr>
-              <w:t xml:space="preserve">If previously like unlike and </w:t>
-            </w:r>
-            <w:proofErr w:type="spellStart"/>
-            <w:r>
-              <w:rPr>
-                <w:bCs/>
-              </w:rPr>
-              <w:t>vise</w:t>
-            </w:r>
-            <w:proofErr w:type="spellEnd"/>
-            <w:r>
-              <w:rPr>
-                <w:bCs/>
-              </w:rPr>
-              <w:t xml:space="preserve"> versa</w:t>
+              <w:t>If previously like unlike and vise versa</w:t>
             </w:r>
           </w:p>
         </w:tc>
@@ -11956,16 +11489,8 @@
               <w:rPr>
                 <w:bCs/>
               </w:rPr>
-              <w:t xml:space="preserve">As </w:t>
-            </w:r>
-            <w:proofErr w:type="gramStart"/>
-            <w:r>
-              <w:rPr>
-                <w:bCs/>
-              </w:rPr>
-              <w:t>expected</w:t>
-            </w:r>
-            <w:proofErr w:type="gramEnd"/>
+              <w:t>As expected</w:t>
+            </w:r>
           </w:p>
         </w:tc>
       </w:tr>
@@ -12061,21 +11586,7 @@
               <w:rPr>
                 <w:bCs/>
               </w:rPr>
-              <w:t xml:space="preserve">As </w:t>
-            </w:r>
-            <w:proofErr w:type="gramStart"/>
-            <w:r>
-              <w:rPr>
-                <w:bCs/>
-              </w:rPr>
-              <w:t>expected</w:t>
-            </w:r>
-            <w:proofErr w:type="gramEnd"/>
-            <w:r>
-              <w:rPr>
-                <w:bCs/>
-              </w:rPr>
-              <w:t xml:space="preserve"> </w:t>
+              <w:t xml:space="preserve">As expected </w:t>
             </w:r>
           </w:p>
         </w:tc>
@@ -12172,21 +11683,7 @@
               <w:rPr>
                 <w:bCs/>
               </w:rPr>
-              <w:t xml:space="preserve">As </w:t>
-            </w:r>
-            <w:proofErr w:type="gramStart"/>
-            <w:r>
-              <w:rPr>
-                <w:bCs/>
-              </w:rPr>
-              <w:t>expected</w:t>
-            </w:r>
-            <w:proofErr w:type="gramEnd"/>
-            <w:r>
-              <w:rPr>
-                <w:bCs/>
-              </w:rPr>
-              <w:t xml:space="preserve"> </w:t>
+              <w:t xml:space="preserve">As expected </w:t>
             </w:r>
           </w:p>
         </w:tc>
@@ -12225,14 +11722,27 @@
       <w:r>
         <w:t xml:space="preserve">Table </w:t>
       </w:r>
-      <w:fldSimple w:instr=" SEQ Table \* ARABIC ">
-        <w:r>
-          <w:rPr>
-            <w:noProof/>
-          </w:rPr>
-          <w:t>4</w:t>
-        </w:r>
-      </w:fldSimple>
+      <w:r>
+        <w:fldChar w:fldCharType="begin"/>
+      </w:r>
+      <w:r>
+        <w:instrText xml:space="preserve"> SEQ Table \* ARABIC </w:instrText>
+      </w:r>
+      <w:r>
+        <w:fldChar w:fldCharType="separate"/>
+      </w:r>
+      <w:r>
+        <w:rPr>
+          <w:noProof/>
+        </w:rPr>
+        <w:t>4</w:t>
+      </w:r>
+      <w:r>
+        <w:rPr>
+          <w:noProof/>
+        </w:rPr>
+        <w:fldChar w:fldCharType="end"/>
+      </w:r>
       <w:r>
         <w:t xml:space="preserve"> Account edit testing</w:t>
       </w:r>
@@ -12272,7 +11782,6 @@
                 <w:bCs/>
               </w:rPr>
             </w:pPr>
-            <w:proofErr w:type="spellStart"/>
             <w:r>
               <w:rPr>
                 <w:b/>
@@ -12280,7 +11789,6 @@
               </w:rPr>
               <w:t>sn</w:t>
             </w:r>
-            <w:proofErr w:type="spellEnd"/>
           </w:p>
         </w:tc>
         <w:tc>
@@ -12477,13 +11985,8 @@
           </w:tcPr>
           <w:p>
             <w:r>
-              <w:t xml:space="preserve">As </w:t>
-            </w:r>
-            <w:proofErr w:type="gramStart"/>
-            <w:r>
-              <w:t>expected</w:t>
-            </w:r>
-            <w:proofErr w:type="gramEnd"/>
+              <w:t>As expected</w:t>
+            </w:r>
           </w:p>
         </w:tc>
       </w:tr>
@@ -12572,15 +12075,7 @@
           </w:tcPr>
           <w:p>
             <w:r>
-              <w:t xml:space="preserve">As </w:t>
-            </w:r>
-            <w:proofErr w:type="gramStart"/>
-            <w:r>
-              <w:t>expected</w:t>
-            </w:r>
-            <w:proofErr w:type="gramEnd"/>
-            <w:r>
-              <w:t xml:space="preserve"> </w:t>
+              <w:t xml:space="preserve">As expected </w:t>
             </w:r>
           </w:p>
         </w:tc>
@@ -12670,13 +12165,8 @@
           </w:tcPr>
           <w:p>
             <w:r>
-              <w:t xml:space="preserve">As </w:t>
-            </w:r>
-            <w:proofErr w:type="gramStart"/>
-            <w:r>
-              <w:t>expected</w:t>
-            </w:r>
-            <w:proofErr w:type="gramEnd"/>
+              <w:t>As expected</w:t>
+            </w:r>
           </w:p>
         </w:tc>
       </w:tr>
@@ -12765,13 +12255,8 @@
           </w:tcPr>
           <w:p>
             <w:r>
-              <w:t xml:space="preserve">As </w:t>
-            </w:r>
-            <w:proofErr w:type="gramStart"/>
-            <w:r>
-              <w:t>expected</w:t>
-            </w:r>
-            <w:proofErr w:type="gramEnd"/>
+              <w:t>As expected</w:t>
+            </w:r>
           </w:p>
         </w:tc>
       </w:tr>
@@ -12860,13 +12345,8 @@
           </w:tcPr>
           <w:p>
             <w:r>
-              <w:t xml:space="preserve">As </w:t>
-            </w:r>
-            <w:proofErr w:type="gramStart"/>
-            <w:r>
-              <w:t>expected</w:t>
-            </w:r>
-            <w:proofErr w:type="gramEnd"/>
+              <w:t>As expected</w:t>
+            </w:r>
           </w:p>
         </w:tc>
       </w:tr>
@@ -12898,14 +12378,27 @@
       <w:r>
         <w:t xml:space="preserve">Table </w:t>
       </w:r>
-      <w:fldSimple w:instr=" SEQ Table \* ARABIC ">
-        <w:r>
-          <w:rPr>
-            <w:noProof/>
-          </w:rPr>
-          <w:t>5</w:t>
-        </w:r>
-      </w:fldSimple>
+      <w:r>
+        <w:fldChar w:fldCharType="begin"/>
+      </w:r>
+      <w:r>
+        <w:instrText xml:space="preserve"> SEQ Table \* ARABIC </w:instrText>
+      </w:r>
+      <w:r>
+        <w:fldChar w:fldCharType="separate"/>
+      </w:r>
+      <w:r>
+        <w:rPr>
+          <w:noProof/>
+        </w:rPr>
+        <w:t>5</w:t>
+      </w:r>
+      <w:r>
+        <w:rPr>
+          <w:noProof/>
+        </w:rPr>
+        <w:fldChar w:fldCharType="end"/>
+      </w:r>
       <w:r>
         <w:t xml:space="preserve"> Account module Testing</w:t>
       </w:r>
@@ -13333,13 +12826,8 @@
           </w:tcPr>
           <w:p>
             <w:r>
-              <w:t xml:space="preserve">As </w:t>
-            </w:r>
-            <w:proofErr w:type="gramStart"/>
-            <w:r>
-              <w:t>expected</w:t>
-            </w:r>
-            <w:proofErr w:type="gramEnd"/>
+              <w:t>As expected</w:t>
+            </w:r>
           </w:p>
         </w:tc>
       </w:tr>
@@ -13411,13 +12899,8 @@
           </w:tcPr>
           <w:p>
             <w:r>
-              <w:t xml:space="preserve">Account is </w:t>
-            </w:r>
-            <w:proofErr w:type="spellStart"/>
-            <w:r>
-              <w:t>striked</w:t>
-            </w:r>
-            <w:proofErr w:type="spellEnd"/>
+              <w:t>Account is striked</w:t>
+            </w:r>
           </w:p>
         </w:tc>
         <w:tc>
@@ -13433,13 +12916,8 @@
           </w:tcPr>
           <w:p>
             <w:r>
-              <w:t xml:space="preserve">As </w:t>
-            </w:r>
-            <w:proofErr w:type="gramStart"/>
-            <w:r>
-              <w:t>expected</w:t>
-            </w:r>
-            <w:proofErr w:type="gramEnd"/>
+              <w:t>As expected</w:t>
+            </w:r>
           </w:p>
         </w:tc>
       </w:tr>
@@ -13491,15 +12969,7 @@
         <w:spacing w:line="360" w:lineRule="auto"/>
       </w:pPr>
       <w:r>
-        <w:t xml:space="preserve">System Testing is a </w:t>
-      </w:r>
-      <w:proofErr w:type="spellStart"/>
-      <w:r>
-        <w:t>from</w:t>
-      </w:r>
-      <w:proofErr w:type="spellEnd"/>
-      <w:r>
-        <w:t xml:space="preserve"> of software testing that is executed on a complete integrated system to assess the compliance of the system with the corresponding requirements.</w:t>
+        <w:t>System Testing is a from of software testing that is executed on a complete integrated system to assess the compliance of the system with the corresponding requirements.</w:t>
       </w:r>
     </w:p>
     <w:p>
@@ -13512,27 +12982,14 @@
       <w:r>
         <w:t xml:space="preserve">Table </w:t>
       </w:r>
-      <w:r>
-        <w:fldChar w:fldCharType="begin"/>
-      </w:r>
-      <w:r>
-        <w:instrText xml:space="preserve"> SEQ Table \* ARABIC </w:instrText>
-      </w:r>
-      <w:r>
-        <w:fldChar w:fldCharType="separate"/>
-      </w:r>
-      <w:r>
-        <w:rPr>
-          <w:noProof/>
-        </w:rPr>
-        <w:t>6</w:t>
-      </w:r>
-      <w:r>
-        <w:rPr>
-          <w:noProof/>
-        </w:rPr>
-        <w:fldChar w:fldCharType="end"/>
-      </w:r>
+      <w:fldSimple w:instr=" SEQ Table \* ARABIC ">
+        <w:r>
+          <w:rPr>
+            <w:noProof/>
+          </w:rPr>
+          <w:t>6</w:t>
+        </w:r>
+      </w:fldSimple>
       <w:r>
         <w:t>:System Testing</w:t>
       </w:r>
@@ -13729,13 +13186,8 @@
               <w:spacing w:line="360" w:lineRule="auto"/>
             </w:pPr>
             <w:r>
-              <w:t xml:space="preserve">As </w:t>
-            </w:r>
-            <w:proofErr w:type="gramStart"/>
-            <w:r>
-              <w:t>expected</w:t>
-            </w:r>
-            <w:proofErr w:type="gramEnd"/>
+              <w:t>As expected</w:t>
+            </w:r>
           </w:p>
         </w:tc>
       </w:tr>
@@ -13801,13 +13253,8 @@
               <w:spacing w:line="360" w:lineRule="auto"/>
             </w:pPr>
             <w:r>
-              <w:t xml:space="preserve">As </w:t>
-            </w:r>
-            <w:proofErr w:type="gramStart"/>
-            <w:r>
-              <w:t>expected</w:t>
-            </w:r>
-            <w:proofErr w:type="gramEnd"/>
+              <w:t>As expected</w:t>
+            </w:r>
           </w:p>
         </w:tc>
       </w:tr>
@@ -13870,13 +13317,8 @@
               <w:spacing w:line="360" w:lineRule="auto"/>
             </w:pPr>
             <w:r>
-              <w:t xml:space="preserve">As </w:t>
-            </w:r>
-            <w:proofErr w:type="gramStart"/>
-            <w:r>
-              <w:t>expected</w:t>
-            </w:r>
-            <w:proofErr w:type="gramEnd"/>
+              <w:t>As expected</w:t>
+            </w:r>
           </w:p>
         </w:tc>
       </w:tr>
@@ -13942,13 +13384,8 @@
               <w:spacing w:line="360" w:lineRule="auto"/>
             </w:pPr>
             <w:r>
-              <w:t xml:space="preserve">As </w:t>
-            </w:r>
-            <w:proofErr w:type="gramStart"/>
-            <w:r>
-              <w:t>expected</w:t>
-            </w:r>
-            <w:proofErr w:type="gramEnd"/>
+              <w:t>As expected</w:t>
+            </w:r>
           </w:p>
         </w:tc>
       </w:tr>
@@ -14014,13 +13451,8 @@
               <w:spacing w:line="360" w:lineRule="auto"/>
             </w:pPr>
             <w:r>
-              <w:t xml:space="preserve">As </w:t>
-            </w:r>
-            <w:proofErr w:type="gramStart"/>
-            <w:r>
-              <w:t>expected</w:t>
-            </w:r>
-            <w:proofErr w:type="gramEnd"/>
+              <w:t>As expected</w:t>
+            </w:r>
           </w:p>
         </w:tc>
       </w:tr>
@@ -14153,13 +13585,8 @@
               <w:spacing w:line="360" w:lineRule="auto"/>
             </w:pPr>
             <w:r>
-              <w:t xml:space="preserve">As </w:t>
-            </w:r>
-            <w:proofErr w:type="gramStart"/>
-            <w:r>
-              <w:t>expected</w:t>
-            </w:r>
-            <w:proofErr w:type="gramEnd"/>
+              <w:t>As expected</w:t>
+            </w:r>
           </w:p>
         </w:tc>
       </w:tr>
